--- a/doc/title-page.docx
+++ b/doc/title-page.docx
@@ -295,7 +295,7 @@
       </w:r>
     </w:p>
     <w:bookmarkEnd w:id="27"/>
-    <w:bookmarkStart w:id="29" w:name="data-availability-statement"/>
+    <w:bookmarkStart w:id="30" w:name="data-availability-statement"/>
     <w:p>
       <w:pPr>
         <w:pStyle w:val="Ttulo1"/>
@@ -323,10 +323,35 @@
         </w:r>
       </w:hyperlink>
       <w:r>
+        <w:t xml:space="preserve"> </w:t>
+      </w:r>
+      <w:r>
+        <w:t xml:space="preserve">stored at</w:t>
+      </w:r>
+      <w:r>
+        <w:t xml:space="preserve"> </w:t>
+      </w:r>
+      <w:hyperlink r:id="rId29">
+        <w:r>
+          <w:rPr>
+            <w:rStyle w:val="Hipervnculo"/>
+          </w:rPr>
+          <w:t xml:space="preserve">https://zenodo.org/doi/10.5281/zenodo.11613571</w:t>
+        </w:r>
+      </w:hyperlink>
+      <w:r>
+        <w:t xml:space="preserve">.</w:t>
+      </w:r>
+    </w:p>
+    <w:p>
+      <w:pPr>
+        <w:pStyle w:val="Textoindependiente"/>
+      </w:pPr>
+      <w:r>
         <w:t xml:space="preserve">. Upon publication, a version of record of the repository will be deposited in Zenodo.</w:t>
       </w:r>
     </w:p>
-    <w:bookmarkEnd w:id="29"/>
+    <w:bookmarkEnd w:id="30"/>
     <w:sectPr>
       <w:footerReference r:id="rId9" w:type="default"/>
       <w:pgSz w:h="15840" w:w="12240"/>

--- a/doc/title-page.docx
+++ b/doc/title-page.docx
@@ -341,14 +341,6 @@
       </w:hyperlink>
       <w:r>
         <w:t xml:space="preserve">.</w:t>
-      </w:r>
-    </w:p>
-    <w:p>
-      <w:pPr>
-        <w:pStyle w:val="Textoindependiente"/>
-      </w:pPr>
-      <w:r>
-        <w:t xml:space="preserve">. Upon publication, a version of record of the repository will be deposited in Zenodo.</w:t>
       </w:r>
     </w:p>
     <w:bookmarkEnd w:id="30"/>

--- a/doc/title-page.docx
+++ b/doc/title-page.docx
@@ -49,7 +49,7 @@
         <w:t xml:space="preserve"> </w:t>
       </w:r>
       <w:r>
-        <w:t xml:space="preserve">at</w:t>
+        <w:t xml:space="preserve">in</w:t>
       </w:r>
       <w:r>
         <w:t xml:space="preserve"> </w:t>
@@ -61,13 +61,19 @@
         <w:t xml:space="preserve"> </w:t>
       </w:r>
       <w:r>
-        <w:t xml:space="preserve">ecoregion</w:t>
+        <w:t xml:space="preserve">northwestern</w:t>
       </w:r>
       <w:r>
         <w:t xml:space="preserve"> </w:t>
       </w:r>
       <w:r>
-        <w:t xml:space="preserve">level</w:t>
+        <w:t xml:space="preserve">Iberian</w:t>
+      </w:r>
+      <w:r>
+        <w:t xml:space="preserve"> </w:t>
+      </w:r>
+      <w:r>
+        <w:t xml:space="preserve">Peninsula</w:t>
       </w:r>
     </w:p>
     <w:p>
